--- a/docs/2020-01-28-breport03.docx
+++ b/docs/2020-01-28-breport03.docx
@@ -1799,8 +1799,6 @@
         </w:rPr>
         <w:t>il confronto</w:t>
       </w:r>
-      <w:bookmarkStart w:id="0" w:name="_GoBack"/>
-      <w:bookmarkEnd w:id="0"/>
       <w:r>
         <w:rPr>
           <w:rFonts w:ascii="Verdana" w:hAnsi="Verdana"/>
@@ -2251,8 +2249,10 @@
           <w:szCs w:val="19"/>
           <w:lang w:val="en-GB"/>
         </w:rPr>
-        <w:t>4</w:t>
-      </w:r>
+        <w:t>3</w:t>
+      </w:r>
+      <w:bookmarkStart w:id="0" w:name="_GoBack"/>
+      <w:bookmarkEnd w:id="0"/>
       <w:r>
         <w:rPr>
           <w:rFonts w:ascii="Verdana" w:hAnsi="Verdana"/>
@@ -3830,7 +3830,7 @@
 </file>
 
 <file path=customXml/itemProps1.xml><?xml version="1.0" encoding="utf-8"?>
-<ds:datastoreItem xmlns:ds="http://schemas.openxmlformats.org/officeDocument/2006/customXml" ds:itemID="{19AB97F3-8AB9-46F8-B6FD-7B259B9A828D}">
+<ds:datastoreItem xmlns:ds="http://schemas.openxmlformats.org/officeDocument/2006/customXml" ds:itemID="{D3523DA7-AD9F-4E85-92E9-6A5C13C271FC}">
   <ds:schemaRefs>
     <ds:schemaRef ds:uri="http://schemas.openxmlformats.org/officeDocument/2006/bibliography"/>
   </ds:schemaRefs>
